--- a/操作説明.docx
+++ b/操作説明.docx
@@ -471,7 +471,7 @@
           <w:rFonts w:hint="eastAsia"/>
           <w:lang w:val="en-US" w:eastAsia="zh-CN"/>
         </w:rPr>
-        <w:t>從副檔案中雙擊選中需要複製的起始項按下Ctrl+v，然後在主檔案中雙擊選擇需要複製的位置按下Ctrl+c</w:t>
+        <w:t>從副檔案中雙擊選中需要複製的起始項按下Ctrl+c，然後在主檔案中雙擊選擇需要複製的位置按下Ctrl+v</w:t>
       </w:r>
     </w:p>
     <w:p>
@@ -524,6 +524,8 @@
           </wp:inline>
         </w:drawing>
       </w:r>
+      <w:bookmarkStart w:id="0" w:name="_GoBack"/>
+      <w:bookmarkEnd w:id="0"/>
     </w:p>
     <w:p>
       <w:pPr>
@@ -861,8 +863,6 @@
           </wp:inline>
         </w:drawing>
       </w:r>
-      <w:bookmarkStart w:id="0" w:name="_GoBack"/>
-      <w:bookmarkEnd w:id="0"/>
     </w:p>
     <w:sectPr>
       <w:pgSz w:w="11906" w:h="16838"/>

--- a/操作説明.docx
+++ b/操作説明.docx
@@ -311,7 +311,7 @@
           <w:rFonts w:hint="eastAsia"/>
           <w:lang w:val="en-US" w:eastAsia="zh-CN"/>
         </w:rPr>
-        <w:t>點擊按鈕選擇文件夾</w:t>
+        <w:t>點擊按鈕選擇文件，进入目标文件夹后ctrl+a进行全选文件</w:t>
       </w:r>
     </w:p>
     <w:p>
@@ -320,13 +320,17 @@
           <w:numId w:val="0"/>
         </w:numPr>
         <w:ind w:leftChars="0"/>
+        <w:rPr>
+          <w:rFonts w:hint="default"/>
+          <w:lang w:val="en-US" w:eastAsia="zh-CN"/>
+        </w:rPr>
       </w:pPr>
       <w:r>
         <w:drawing>
           <wp:inline distT="0" distB="0" distL="114300" distR="114300">
-            <wp:extent cx="5273040" cy="2603500"/>
-            <wp:effectExtent l="0" t="0" r="3810" b="6350"/>
-            <wp:docPr id="6" name="图片 6"/>
+            <wp:extent cx="5264785" cy="3508375"/>
+            <wp:effectExtent l="0" t="0" r="12065" b="15875"/>
+            <wp:docPr id="14" name="图片 14"/>
             <wp:cNvGraphicFramePr>
               <a:graphicFrameLocks xmlns:a="http://schemas.openxmlformats.org/drawingml/2006/main" noChangeAspect="1"/>
             </wp:cNvGraphicFramePr>
@@ -334,7 +338,7 @@
               <a:graphicData uri="http://schemas.openxmlformats.org/drawingml/2006/picture">
                 <pic:pic xmlns:pic="http://schemas.openxmlformats.org/drawingml/2006/picture">
                   <pic:nvPicPr>
-                    <pic:cNvPr id="6" name="图片 6"/>
+                    <pic:cNvPr id="14" name="图片 14"/>
                     <pic:cNvPicPr>
                       <a:picLocks noChangeAspect="1"/>
                     </pic:cNvPicPr>
@@ -348,7 +352,7 @@
                   <pic:spPr>
                     <a:xfrm>
                       <a:off x="0" y="0"/>
-                      <a:ext cx="5273040" cy="2603500"/>
+                      <a:ext cx="5264785" cy="3508375"/>
                     </a:xfrm>
                     <a:prstGeom prst="rect">
                       <a:avLst/>
@@ -364,6 +368,16 @@
           </wp:inline>
         </w:drawing>
       </w:r>
+    </w:p>
+    <w:p>
+      <w:pPr>
+        <w:numPr>
+          <w:numId w:val="0"/>
+        </w:numPr>
+        <w:ind w:leftChars="0"/>
+      </w:pPr>
+      <w:bookmarkStart w:id="0" w:name="_GoBack"/>
+      <w:bookmarkEnd w:id="0"/>
     </w:p>
     <w:p>
       <w:pPr>
@@ -524,8 +538,6 @@
           </wp:inline>
         </w:drawing>
       </w:r>
-      <w:bookmarkStart w:id="0" w:name="_GoBack"/>
-      <w:bookmarkEnd w:id="0"/>
     </w:p>
     <w:p>
       <w:pPr>
